--- a/Balancing_Innovation_and_Security_-_Chideraa_Ude.docx
+++ b/Balancing_Innovation_and_Security_-_Chideraa_Ude.docx
@@ -19,19 +19,108 @@
           <w:sz w:val="28"/>
           <w:szCs w:val="28"/>
         </w:rPr>
-        <w:t>Balancing Innovation and Security: The Ethical Dilemma of AI-Enabled Deepfakes in Information Technology</w:t>
+        <w:t xml:space="preserve">Balancing Innovation and Security: The Ethical Dilemma of AI-Enabled </w:t>
+      </w:r>
+      <w:proofErr w:type="spellStart"/>
+      <w:r>
+        <w:rPr>
+          <w:rFonts w:ascii="Times New Roman" w:hAnsi="Times New Roman" w:cs="Times New Roman"/>
+          <w:b/>
+          <w:sz w:val="28"/>
+          <w:szCs w:val="28"/>
+        </w:rPr>
+        <w:t>Deepfakes</w:t>
+      </w:r>
+      <w:proofErr w:type="spellEnd"/>
+      <w:r>
+        <w:rPr>
+          <w:rFonts w:ascii="Times New Roman" w:hAnsi="Times New Roman" w:cs="Times New Roman"/>
+          <w:b/>
+          <w:sz w:val="28"/>
+          <w:szCs w:val="28"/>
+        </w:rPr>
+        <w:t xml:space="preserve"> in Information Technology</w:t>
       </w:r>
     </w:p>
     <w:p>
       <w:pPr>
+        <w:pStyle w:val="ListParagraph"/>
+        <w:numPr>
+          <w:ilvl w:val="0"/>
+          <w:numId w:val="1"/>
+        </w:numPr>
+        <w:jc w:val="both"/>
         <w:rPr>
           <w:rFonts w:ascii="Times New Roman" w:hAnsi="Times New Roman" w:cs="Times New Roman"/>
           <w:sz w:val="24"/>
           <w:szCs w:val="24"/>
         </w:rPr>
       </w:pPr>
+      <w:r>
+        <w:rPr>
+          <w:rFonts w:ascii="Times New Roman" w:hAnsi="Times New Roman" w:cs="Times New Roman"/>
+          <w:sz w:val="24"/>
+          <w:szCs w:val="24"/>
+        </w:rPr>
+        <w:t>Introduction</w:t>
+      </w:r>
+    </w:p>
+    <w:p>
+      <w:pPr>
+        <w:pStyle w:val="ListParagraph"/>
+        <w:numPr>
+          <w:ilvl w:val="0"/>
+          <w:numId w:val="1"/>
+        </w:numPr>
+        <w:jc w:val="both"/>
+        <w:rPr>
+          <w:rFonts w:ascii="Times New Roman" w:hAnsi="Times New Roman" w:cs="Times New Roman"/>
+          <w:sz w:val="24"/>
+          <w:szCs w:val="24"/>
+        </w:rPr>
+      </w:pPr>
+      <w:r>
+        <w:rPr>
+          <w:rFonts w:ascii="Times New Roman" w:hAnsi="Times New Roman" w:cs="Times New Roman"/>
+          <w:sz w:val="24"/>
+          <w:szCs w:val="24"/>
+        </w:rPr>
+        <w:t>Body</w:t>
+      </w:r>
+    </w:p>
+    <w:p>
+      <w:pPr>
+        <w:pStyle w:val="ListParagraph"/>
+        <w:numPr>
+          <w:ilvl w:val="0"/>
+          <w:numId w:val="1"/>
+        </w:numPr>
+        <w:jc w:val="both"/>
+        <w:rPr>
+          <w:rFonts w:ascii="Times New Roman" w:hAnsi="Times New Roman" w:cs="Times New Roman"/>
+          <w:sz w:val="24"/>
+          <w:szCs w:val="24"/>
+        </w:rPr>
+      </w:pPr>
+      <w:r>
+        <w:rPr>
+          <w:rFonts w:ascii="Times New Roman" w:hAnsi="Times New Roman" w:cs="Times New Roman"/>
+          <w:sz w:val="24"/>
+          <w:szCs w:val="24"/>
+        </w:rPr>
+        <w:t>Conclusion</w:t>
+      </w:r>
       <w:bookmarkStart w:id="0" w:name="_GoBack"/>
       <w:bookmarkEnd w:id="0"/>
+    </w:p>
+    <w:p>
+      <w:pPr>
+        <w:rPr>
+          <w:rFonts w:ascii="Times New Roman" w:hAnsi="Times New Roman" w:cs="Times New Roman"/>
+          <w:sz w:val="24"/>
+          <w:szCs w:val="24"/>
+        </w:rPr>
+      </w:pPr>
     </w:p>
     <w:p>
       <w:pPr>
@@ -51,6 +140,127 @@
     </w:sectPr>
   </w:body>
 </w:document>
+</file>
+
+<file path=word/numbering.xml><?xml version="1.0" encoding="utf-8"?>
+<w:numbering xmlns:wpc="http://schemas.microsoft.com/office/word/2010/wordprocessingCanvas" xmlns:cx="http://schemas.microsoft.com/office/drawing/2014/chartex" xmlns:mc="http://schemas.openxmlformats.org/markup-compatibility/2006" xmlns:o="urn:schemas-microsoft-com:office:office" xmlns:r="http://schemas.openxmlformats.org/officeDocument/2006/relationships" xmlns:m="http://schemas.openxmlformats.org/officeDocument/2006/math" xmlns:v="urn:schemas-microsoft-com:vml" xmlns:wp14="http://schemas.microsoft.com/office/word/2010/wordprocessingDrawing" xmlns:wp="http://schemas.openxmlformats.org/drawingml/2006/wordprocessingDrawing" xmlns:w10="urn:schemas-microsoft-com:office:word" xmlns:w="http://schemas.openxmlformats.org/wordprocessingml/2006/main" xmlns:w14="http://schemas.microsoft.com/office/word/2010/wordml" xmlns:w15="http://schemas.microsoft.com/office/word/2012/wordml" xmlns:w16se="http://schemas.microsoft.com/office/word/2015/wordml/symex" xmlns:wpg="http://schemas.microsoft.com/office/word/2010/wordprocessingGroup" xmlns:wpi="http://schemas.microsoft.com/office/word/2010/wordprocessingInk" xmlns:wne="http://schemas.microsoft.com/office/word/2006/wordml" xmlns:wps="http://schemas.microsoft.com/office/word/2010/wordprocessingShape" mc:Ignorable="w14 w15 w16se wp14">
+  <w:abstractNum w:abstractNumId="0" w15:restartNumberingAfterBreak="0">
+    <w:nsid w:val="6A731F03"/>
+    <w:multiLevelType w:val="hybridMultilevel"/>
+    <w:tmpl w:val="C3841AAA"/>
+    <w:lvl w:ilvl="0" w:tplc="04090001">
+      <w:start w:val="1"/>
+      <w:numFmt w:val="bullet"/>
+      <w:lvlText w:val=""/>
+      <w:lvlJc w:val="left"/>
+      <w:pPr>
+        <w:ind w:left="720" w:hanging="360"/>
+      </w:pPr>
+      <w:rPr>
+        <w:rFonts w:ascii="Symbol" w:hAnsi="Symbol" w:hint="default"/>
+      </w:rPr>
+    </w:lvl>
+    <w:lvl w:ilvl="1" w:tplc="04090003" w:tentative="1">
+      <w:start w:val="1"/>
+      <w:numFmt w:val="bullet"/>
+      <w:lvlText w:val="o"/>
+      <w:lvlJc w:val="left"/>
+      <w:pPr>
+        <w:ind w:left="1440" w:hanging="360"/>
+      </w:pPr>
+      <w:rPr>
+        <w:rFonts w:ascii="Courier New" w:hAnsi="Courier New" w:cs="Courier New" w:hint="default"/>
+      </w:rPr>
+    </w:lvl>
+    <w:lvl w:ilvl="2" w:tplc="04090005" w:tentative="1">
+      <w:start w:val="1"/>
+      <w:numFmt w:val="bullet"/>
+      <w:lvlText w:val=""/>
+      <w:lvlJc w:val="left"/>
+      <w:pPr>
+        <w:ind w:left="2160" w:hanging="360"/>
+      </w:pPr>
+      <w:rPr>
+        <w:rFonts w:ascii="Wingdings" w:hAnsi="Wingdings" w:hint="default"/>
+      </w:rPr>
+    </w:lvl>
+    <w:lvl w:ilvl="3" w:tplc="04090001" w:tentative="1">
+      <w:start w:val="1"/>
+      <w:numFmt w:val="bullet"/>
+      <w:lvlText w:val=""/>
+      <w:lvlJc w:val="left"/>
+      <w:pPr>
+        <w:ind w:left="2880" w:hanging="360"/>
+      </w:pPr>
+      <w:rPr>
+        <w:rFonts w:ascii="Symbol" w:hAnsi="Symbol" w:hint="default"/>
+      </w:rPr>
+    </w:lvl>
+    <w:lvl w:ilvl="4" w:tplc="04090003" w:tentative="1">
+      <w:start w:val="1"/>
+      <w:numFmt w:val="bullet"/>
+      <w:lvlText w:val="o"/>
+      <w:lvlJc w:val="left"/>
+      <w:pPr>
+        <w:ind w:left="3600" w:hanging="360"/>
+      </w:pPr>
+      <w:rPr>
+        <w:rFonts w:ascii="Courier New" w:hAnsi="Courier New" w:cs="Courier New" w:hint="default"/>
+      </w:rPr>
+    </w:lvl>
+    <w:lvl w:ilvl="5" w:tplc="04090005" w:tentative="1">
+      <w:start w:val="1"/>
+      <w:numFmt w:val="bullet"/>
+      <w:lvlText w:val=""/>
+      <w:lvlJc w:val="left"/>
+      <w:pPr>
+        <w:ind w:left="4320" w:hanging="360"/>
+      </w:pPr>
+      <w:rPr>
+        <w:rFonts w:ascii="Wingdings" w:hAnsi="Wingdings" w:hint="default"/>
+      </w:rPr>
+    </w:lvl>
+    <w:lvl w:ilvl="6" w:tplc="04090001" w:tentative="1">
+      <w:start w:val="1"/>
+      <w:numFmt w:val="bullet"/>
+      <w:lvlText w:val=""/>
+      <w:lvlJc w:val="left"/>
+      <w:pPr>
+        <w:ind w:left="5040" w:hanging="360"/>
+      </w:pPr>
+      <w:rPr>
+        <w:rFonts w:ascii="Symbol" w:hAnsi="Symbol" w:hint="default"/>
+      </w:rPr>
+    </w:lvl>
+    <w:lvl w:ilvl="7" w:tplc="04090003" w:tentative="1">
+      <w:start w:val="1"/>
+      <w:numFmt w:val="bullet"/>
+      <w:lvlText w:val="o"/>
+      <w:lvlJc w:val="left"/>
+      <w:pPr>
+        <w:ind w:left="5760" w:hanging="360"/>
+      </w:pPr>
+      <w:rPr>
+        <w:rFonts w:ascii="Courier New" w:hAnsi="Courier New" w:cs="Courier New" w:hint="default"/>
+      </w:rPr>
+    </w:lvl>
+    <w:lvl w:ilvl="8" w:tplc="04090005" w:tentative="1">
+      <w:start w:val="1"/>
+      <w:numFmt w:val="bullet"/>
+      <w:lvlText w:val=""/>
+      <w:lvlJc w:val="left"/>
+      <w:pPr>
+        <w:ind w:left="6480" w:hanging="360"/>
+      </w:pPr>
+      <w:rPr>
+        <w:rFonts w:ascii="Wingdings" w:hAnsi="Wingdings" w:hint="default"/>
+      </w:rPr>
+    </w:lvl>
+  </w:abstractNum>
+  <w:num w:numId="1">
+    <w:abstractNumId w:val="0"/>
+  </w:num>
+</w:numbering>
 </file>
 
 <file path=word/styles.xml><?xml version="1.0" encoding="utf-8"?>
@@ -474,6 +684,17 @@
     <w:semiHidden/>
     <w:unhideWhenUsed/>
   </w:style>
+  <w:style w:type="paragraph" w:styleId="ListParagraph">
+    <w:name w:val="List Paragraph"/>
+    <w:basedOn w:val="Normal"/>
+    <w:uiPriority w:val="34"/>
+    <w:qFormat/>
+    <w:rsid w:val="007A7FE4"/>
+    <w:pPr>
+      <w:ind w:left="720"/>
+      <w:contextualSpacing/>
+    </w:pPr>
+  </w:style>
 </w:styles>
 </file>
 
@@ -743,7 +964,7 @@
 </file>
 
 <file path=customXml/itemProps1.xml><?xml version="1.0" encoding="utf-8"?>
-<ds:datastoreItem xmlns:ds="http://schemas.openxmlformats.org/officeDocument/2006/customXml" ds:itemID="{918F2532-5904-4CFB-8C04-A1AC681480A4}">
+<ds:datastoreItem xmlns:ds="http://schemas.openxmlformats.org/officeDocument/2006/customXml" ds:itemID="{D3BAA3E7-DEFE-45B2-B95D-34BB43002930}">
   <ds:schemaRefs>
     <ds:schemaRef ds:uri="http://schemas.openxmlformats.org/officeDocument/2006/bibliography"/>
   </ds:schemaRefs>

--- a/Balancing_Innovation_and_Security_-_Chideraa_Ude.docx
+++ b/Balancing_Innovation_and_Security_-_Chideraa_Ude.docx
@@ -69,7 +69,7 @@
       <w:pPr>
         <w:pStyle w:val="ListParagraph"/>
         <w:numPr>
-          <w:ilvl w:val="0"/>
+          <w:ilvl w:val="1"/>
           <w:numId w:val="1"/>
         </w:numPr>
         <w:jc w:val="both"/>
@@ -85,8 +85,33 @@
           <w:sz w:val="24"/>
           <w:szCs w:val="24"/>
         </w:rPr>
-        <w:t>Body</w:t>
+        <w:t>Lead</w:t>
       </w:r>
+    </w:p>
+    <w:p>
+      <w:pPr>
+        <w:pStyle w:val="ListParagraph"/>
+        <w:numPr>
+          <w:ilvl w:val="1"/>
+          <w:numId w:val="1"/>
+        </w:numPr>
+        <w:jc w:val="both"/>
+        <w:rPr>
+          <w:rFonts w:ascii="Times New Roman" w:hAnsi="Times New Roman" w:cs="Times New Roman"/>
+          <w:sz w:val="24"/>
+          <w:szCs w:val="24"/>
+        </w:rPr>
+      </w:pPr>
+      <w:r>
+        <w:rPr>
+          <w:rFonts w:ascii="Times New Roman" w:hAnsi="Times New Roman" w:cs="Times New Roman"/>
+          <w:sz w:val="24"/>
+          <w:szCs w:val="24"/>
+        </w:rPr>
+        <w:t>Ending</w:t>
+      </w:r>
+      <w:bookmarkStart w:id="0" w:name="_GoBack"/>
+      <w:bookmarkEnd w:id="0"/>
     </w:p>
     <w:p>
       <w:pPr>
@@ -108,10 +133,31 @@
           <w:sz w:val="24"/>
           <w:szCs w:val="24"/>
         </w:rPr>
+        <w:t>Body</w:t>
+      </w:r>
+    </w:p>
+    <w:p>
+      <w:pPr>
+        <w:pStyle w:val="ListParagraph"/>
+        <w:numPr>
+          <w:ilvl w:val="0"/>
+          <w:numId w:val="1"/>
+        </w:numPr>
+        <w:jc w:val="both"/>
+        <w:rPr>
+          <w:rFonts w:ascii="Times New Roman" w:hAnsi="Times New Roman" w:cs="Times New Roman"/>
+          <w:sz w:val="24"/>
+          <w:szCs w:val="24"/>
+        </w:rPr>
+      </w:pPr>
+      <w:r>
+        <w:rPr>
+          <w:rFonts w:ascii="Times New Roman" w:hAnsi="Times New Roman" w:cs="Times New Roman"/>
+          <w:sz w:val="24"/>
+          <w:szCs w:val="24"/>
+        </w:rPr>
         <w:t>Conclusion</w:t>
       </w:r>
-      <w:bookmarkStart w:id="0" w:name="_GoBack"/>
-      <w:bookmarkEnd w:id="0"/>
     </w:p>
     <w:p>
       <w:pPr>
@@ -160,7 +206,7 @@
         <w:rFonts w:ascii="Symbol" w:hAnsi="Symbol" w:hint="default"/>
       </w:rPr>
     </w:lvl>
-    <w:lvl w:ilvl="1" w:tplc="04090003" w:tentative="1">
+    <w:lvl w:ilvl="1" w:tplc="04090003">
       <w:start w:val="1"/>
       <w:numFmt w:val="bullet"/>
       <w:lvlText w:val="o"/>
@@ -964,7 +1010,7 @@
 </file>
 
 <file path=customXml/itemProps1.xml><?xml version="1.0" encoding="utf-8"?>
-<ds:datastoreItem xmlns:ds="http://schemas.openxmlformats.org/officeDocument/2006/customXml" ds:itemID="{D3BAA3E7-DEFE-45B2-B95D-34BB43002930}">
+<ds:datastoreItem xmlns:ds="http://schemas.openxmlformats.org/officeDocument/2006/customXml" ds:itemID="{2863E415-1B1B-4414-9DAF-C66B0EA2F76E}">
   <ds:schemaRefs>
     <ds:schemaRef ds:uri="http://schemas.openxmlformats.org/officeDocument/2006/bibliography"/>
   </ds:schemaRefs>

--- a/Balancing_Innovation_and_Security_-_Chideraa_Ude.docx
+++ b/Balancing_Innovation_and_Security_-_Chideraa_Ude.docx
@@ -110,8 +110,6 @@
         </w:rPr>
         <w:t>Ending</w:t>
       </w:r>
-      <w:bookmarkStart w:id="0" w:name="_GoBack"/>
-      <w:bookmarkEnd w:id="0"/>
     </w:p>
     <w:p>
       <w:pPr>
@@ -158,6 +156,56 @@
         </w:rPr>
         <w:t>Conclusion</w:t>
       </w:r>
+    </w:p>
+    <w:p>
+      <w:pPr>
+        <w:pStyle w:val="ListParagraph"/>
+        <w:numPr>
+          <w:ilvl w:val="1"/>
+          <w:numId w:val="1"/>
+        </w:numPr>
+        <w:jc w:val="both"/>
+        <w:rPr>
+          <w:rFonts w:ascii="Times New Roman" w:hAnsi="Times New Roman" w:cs="Times New Roman"/>
+          <w:sz w:val="24"/>
+          <w:szCs w:val="24"/>
+        </w:rPr>
+      </w:pPr>
+      <w:proofErr w:type="spellStart"/>
+      <w:r>
+        <w:rPr>
+          <w:rFonts w:ascii="Times New Roman" w:hAnsi="Times New Roman" w:cs="Times New Roman"/>
+          <w:sz w:val="24"/>
+          <w:szCs w:val="24"/>
+        </w:rPr>
+        <w:t>Summarise</w:t>
+      </w:r>
+      <w:proofErr w:type="spellEnd"/>
+    </w:p>
+    <w:p>
+      <w:pPr>
+        <w:pStyle w:val="ListParagraph"/>
+        <w:numPr>
+          <w:ilvl w:val="1"/>
+          <w:numId w:val="1"/>
+        </w:numPr>
+        <w:jc w:val="both"/>
+        <w:rPr>
+          <w:rFonts w:ascii="Times New Roman" w:hAnsi="Times New Roman" w:cs="Times New Roman"/>
+          <w:sz w:val="24"/>
+          <w:szCs w:val="24"/>
+        </w:rPr>
+      </w:pPr>
+      <w:r>
+        <w:rPr>
+          <w:rFonts w:ascii="Times New Roman" w:hAnsi="Times New Roman" w:cs="Times New Roman"/>
+          <w:sz w:val="24"/>
+          <w:szCs w:val="24"/>
+        </w:rPr>
+        <w:t>Discuss</w:t>
+      </w:r>
+      <w:bookmarkStart w:id="0" w:name="_GoBack"/>
+      <w:bookmarkEnd w:id="0"/>
     </w:p>
     <w:p>
       <w:pPr>
@@ -1010,7 +1058,7 @@
 </file>
 
 <file path=customXml/itemProps1.xml><?xml version="1.0" encoding="utf-8"?>
-<ds:datastoreItem xmlns:ds="http://schemas.openxmlformats.org/officeDocument/2006/customXml" ds:itemID="{2863E415-1B1B-4414-9DAF-C66B0EA2F76E}">
+<ds:datastoreItem xmlns:ds="http://schemas.openxmlformats.org/officeDocument/2006/customXml" ds:itemID="{8AA31412-90F9-4311-A228-9C1248D34E9B}">
   <ds:schemaRefs>
     <ds:schemaRef ds:uri="http://schemas.openxmlformats.org/officeDocument/2006/bibliography"/>
   </ds:schemaRefs>
